--- a/docs/关键技术分析类文档/订单业务设计分析说明文档.docx
+++ b/docs/关键技术分析类文档/订单业务设计分析说明文档.docx
@@ -6,9 +6,6 @@
       <w:pPr>
         <w:pStyle w:val="1"/>
         <w:jc w:val="center"/>
-        <w:rPr>
-          <w:rFonts w:hint="eastAsia"/>
-        </w:rPr>
       </w:pPr>
       <w:r>
         <w:rPr>
@@ -16,8 +13,6 @@
         </w:rPr>
         <w:t>订单业务设计分析说明</w:t>
       </w:r>
-      <w:bookmarkStart w:id="0" w:name="_GoBack"/>
-      <w:bookmarkEnd w:id="0"/>
     </w:p>
     <w:p>
       <w:pPr>
@@ -55,6 +50,8 @@
         </w:rPr>
         <w:t>酒店的订单操作</w:t>
       </w:r>
+      <w:bookmarkStart w:id="0" w:name="_GoBack"/>
+      <w:bookmarkEnd w:id="0"/>
     </w:p>
     <w:p>
       <w:pPr>
@@ -5778,7 +5775,21 @@
           <w:rFonts w:hint="eastAsia"/>
           <w:color w:val="FF0000"/>
         </w:rPr>
-        <w:t>注：因为本次爱旅游项目只做酒店相关订单，故在订单表中保存了</w:t>
+        <w:t>注：因为本次</w:t>
+      </w:r>
+      <w:r>
+        <w:rPr>
+          <w:rFonts w:hint="eastAsia"/>
+          <w:color w:val="FF0000"/>
+        </w:rPr>
+        <w:t>爱旅行</w:t>
+      </w:r>
+      <w:r>
+        <w:rPr>
+          <w:rFonts w:hint="eastAsia"/>
+          <w:color w:val="FF0000"/>
+        </w:rPr>
+        <w:t>项目只做酒店相关订单，故在订单表中保存了</w:t>
       </w:r>
       <w:proofErr w:type="spellStart"/>
       <w:r>
@@ -5867,7 +5878,7 @@
           <w:noProof/>
         </w:rPr>
         <w:drawing>
-          <wp:inline distT="0" distB="0" distL="0" distR="0">
+          <wp:inline distT="0" distB="0" distL="0" distR="0" wp14:anchorId="02E193D6" wp14:editId="22F1343D">
             <wp:extent cx="4727276" cy="4813540"/>
             <wp:effectExtent l="19050" t="19050" r="16510" b="25400"/>
             <wp:docPr id="5" name="图片 5" descr="C:\Documents and Settings\zezhong.shang\Application Data\Foxmail7\Temp-7592-20170601111002\支付流程.png"/>
@@ -6270,7 +6281,19 @@
         <w:rPr>
           <w:rFonts w:hint="eastAsia"/>
         </w:rPr>
-        <w:t>基于应用优先原则，爱旅游项目采用第二种解决方案。</w:t>
+        <w:t>基于应用优先原则，</w:t>
+      </w:r>
+      <w:r>
+        <w:rPr>
+          <w:rFonts w:hint="eastAsia"/>
+        </w:rPr>
+        <w:t>爱旅行</w:t>
+      </w:r>
+      <w:r>
+        <w:rPr>
+          <w:rFonts w:hint="eastAsia"/>
+        </w:rPr>
+        <w:t>项目采用第二种解决方案。</w:t>
       </w:r>
     </w:p>
     <w:p>
@@ -7135,7 +7158,7 @@
         </w:rPr>
         <w:lastRenderedPageBreak/>
         <w:drawing>
-          <wp:inline distT="0" distB="0" distL="0" distR="0" wp14:anchorId="0DBFADE2" wp14:editId="0D7E5FCB">
+          <wp:inline distT="0" distB="0" distL="0" distR="0" wp14:anchorId="1F8D7ECD" wp14:editId="124635D9">
             <wp:extent cx="4857750" cy="2266950"/>
             <wp:effectExtent l="19050" t="19050" r="19050" b="19050"/>
             <wp:docPr id="1" name="图片 1"/>
@@ -7593,7 +7616,13 @@
         <w:rPr>
           <w:rFonts w:hint="eastAsia"/>
         </w:rPr>
-        <w:t>爱旅游项目中订单号组成包括：机器码</w:t>
+        <w:t>爱旅行</w:t>
+      </w:r>
+      <w:r>
+        <w:rPr>
+          <w:rFonts w:hint="eastAsia"/>
+        </w:rPr>
+        <w:t>项目中订单号组成包括：机器码</w:t>
       </w:r>
       <w:r>
         <w:rPr>
@@ -7688,7 +7717,19 @@
         <w:rPr>
           <w:rFonts w:hint="eastAsia"/>
         </w:rPr>
-        <w:t>在分布式的情况下同时运行两台爱旅游服务器</w:t>
+        <w:t>在分布式的情况下同时运行两台</w:t>
+      </w:r>
+      <w:r>
+        <w:rPr>
+          <w:rFonts w:hint="eastAsia"/>
+        </w:rPr>
+        <w:t>爱旅行</w:t>
+      </w:r>
+      <w:r>
+        <w:rPr>
+          <w:rFonts w:hint="eastAsia"/>
+        </w:rPr>
+        <w:t>服务器</w:t>
       </w:r>
       <w:r>
         <w:rPr>
@@ -7931,7 +7972,19 @@
         <w:rPr>
           <w:rFonts w:hint="eastAsia"/>
         </w:rPr>
-        <w:t>对于超时（下单两小时）未支付的订单，系统需要对其进行直接取消的操作。爱旅游项目中使用定时程序来完成该功能。</w:t>
+        <w:t>对于超时（下单两小时）未支付的订单，系统需要对其进行直接取消的操作。</w:t>
+      </w:r>
+      <w:r>
+        <w:rPr>
+          <w:rFonts w:hint="eastAsia"/>
+        </w:rPr>
+        <w:t>爱旅行</w:t>
+      </w:r>
+      <w:r>
+        <w:rPr>
+          <w:rFonts w:hint="eastAsia"/>
+        </w:rPr>
+        <w:t>项目中使用定时程序来完成该功能。</w:t>
       </w:r>
     </w:p>
     <w:p>

--- a/docs/关键技术分析类文档/订单业务设计分析说明文档.docx
+++ b/docs/关键技术分析类文档/订单业务设计分析说明文档.docx
@@ -50,8 +50,6 @@
         </w:rPr>
         <w:t>酒店的订单操作</w:t>
       </w:r>
-      <w:bookmarkStart w:id="0" w:name="_GoBack"/>
-      <w:bookmarkEnd w:id="0"/>
     </w:p>
     <w:p>
       <w:pPr>
@@ -6102,6 +6100,20 @@
           <w:rFonts w:hint="eastAsia"/>
           <w:color w:val="FF0000"/>
         </w:rPr>
+        <w:t>当日库存</w:t>
+      </w:r>
+      <w:r>
+        <w:rPr>
+          <w:rFonts w:hint="eastAsia"/>
+          <w:color w:val="FF0000"/>
+        </w:rPr>
+        <w:t>=</w:t>
+      </w:r>
+      <w:r>
+        <w:rPr>
+          <w:rFonts w:hint="eastAsia"/>
+          <w:color w:val="FF0000"/>
+        </w:rPr>
         <w:t>实时库存表的库存数量</w:t>
       </w:r>
       <w:r>
@@ -6109,7 +6121,7 @@
           <w:rFonts w:hint="eastAsia"/>
           <w:color w:val="FF0000"/>
         </w:rPr>
-        <w:t>=</w:t>
+        <w:t>-</w:t>
       </w:r>
       <w:r>
         <w:rPr>
@@ -6269,7 +6281,15 @@
         <w:rPr>
           <w:rFonts w:hint="eastAsia"/>
         </w:rPr>
-        <w:t>代码有一定的难度，代码不易维护，但是代码执行效率高。</w:t>
+        <w:t>代码有</w:t>
+      </w:r>
+      <w:bookmarkStart w:id="0" w:name="_GoBack"/>
+      <w:bookmarkEnd w:id="0"/>
+      <w:r>
+        <w:rPr>
+          <w:rFonts w:hint="eastAsia"/>
+        </w:rPr>
+        <w:t>一定的难度，代码不易维护，但是代码执行效率高。</w:t>
       </w:r>
     </w:p>
     <w:p>
